--- a/Sam's Stuff/Cubes/Cubes Report.docx
+++ b/Sam's Stuff/Cubes/Cubes Report.docx
@@ -29,243 +29,75 @@
     <w:p/>
     <w:p>
       <w:r>
-        <w:t>8 Possible locations for any cube to be yellow or blue. Therefore,</w:t>
-      </w:r>
-      <w:r>
-        <w:t xml:space="preserve"> we can assume that for any permutation in 8 where they are either A or B, we can look at it in a binary style. IE: 8 bits, of 0 or 1, which</w:t>
-      </w:r>
-      <w:r>
-        <w:t xml:space="preserve"> therefore implies there are a total of 256 possible permutations from all being 0, to all being 1.</w:t>
+        <w:t xml:space="preserve">We are looking at a 2x2x2 cube, made of 1x1x1 cubes. These 1x1x1 cubes can be either color x or y. Thus, our cube has 8 parts of 2 colors, implying 8^2 = 256 unique combinations, without factoring in rotations. </w:t>
       </w:r>
     </w:p>
     <w:p>
       <w:r>
-        <w:t xml:space="preserve">Next, we can look at the formula: </w:t>
-      </w:r>
-      <w:proofErr w:type="gramStart"/>
-      <w:r>
-        <w:t>8!</w:t>
-      </w:r>
-      <w:r>
-        <w:t>/</w:t>
-      </w:r>
-      <w:proofErr w:type="gramEnd"/>
-      <w:r>
-        <w:t xml:space="preserve">(x1!x2!), where </w:t>
-      </w:r>
-      <w:r>
-        <w:t>8!</w:t>
-      </w:r>
-      <w:r>
-        <w:t xml:space="preserve"> is the permutations</w:t>
-      </w:r>
-      <w:r>
-        <w:t xml:space="preserve"> and x represents repeated values.</w:t>
-      </w:r>
-      <w:r>
-        <w:t xml:space="preserve"> </w:t>
-      </w:r>
-      <w:r>
-        <w:br/>
-        <w:t xml:space="preserve">Thus: </w:t>
-      </w:r>
-      <w:r>
-        <w:br/>
-      </w:r>
-      <w:proofErr w:type="gramStart"/>
-      <w:r>
-        <w:t>8!/</w:t>
-      </w:r>
-      <w:proofErr w:type="gramEnd"/>
-      <w:r>
-        <w:t>7!*1! = 8</w:t>
+        <w:t xml:space="preserve">Using python, we simulated a cube through a 3-dimensional array, initialized to zero to represent a 2x2x2 cube of one color. To add another color, we chose to change values from 0 to 1, thereby simulating a cube of 2 different colors. </w:t>
       </w:r>
     </w:p>
     <w:p>
-      <w:proofErr w:type="gramStart"/>
-      <w:r>
-        <w:t>8!/</w:t>
-      </w:r>
-      <w:proofErr w:type="gramEnd"/>
-      <w:r>
-        <w:t>6!*2! = 28</w:t>
+      <w:r>
+        <w:t xml:space="preserve">To simulate rotations for every possible face, which should be 4 orientations with 6 faces, we found a code online that allowed us to simulate all rotations and orientations at </w:t>
+      </w:r>
+      <w:hyperlink r:id="rId5" w:history="1">
+        <w:r>
+          <w:rPr>
+            <w:rStyle w:val="Hyperlink"/>
+          </w:rPr>
+          <w:t>https://stackoverflow.com/questions/33190042/how-to-calculate-all-24-rotations-of-3d-array</w:t>
+        </w:r>
+      </w:hyperlink>
+      <w:r>
+        <w:t xml:space="preserve">. </w:t>
       </w:r>
     </w:p>
     <w:p>
+      <w:r>
+        <w:t xml:space="preserve">Now that we had the ability to simulate a cube of any number of x and y colors and their rotations, we can generate all combinations of x and </w:t>
+      </w:r>
       <w:proofErr w:type="gramStart"/>
       <w:r>
-        <w:t>8!/</w:t>
+        <w:t>y colored</w:t>
       </w:r>
       <w:proofErr w:type="gramEnd"/>
       <w:r>
-        <w:t>5!*3! = 56</w:t>
+        <w:t xml:space="preserve"> cubes. For any specific combination, we can generate their permutations and iterate through them, adding one to a counter variable for every unique state. As we iterate through a permutation, we generate all their rotations and remove them from our permutations allowing us to find all unique combinations with rotations</w:t>
+      </w:r>
+      <w:r>
+        <w:t>, which is 22.</w:t>
       </w:r>
     </w:p>
     <w:p>
-      <w:proofErr w:type="gramStart"/>
-      <w:r>
-        <w:t>8!/</w:t>
-      </w:r>
-      <w:proofErr w:type="gramEnd"/>
-      <w:r>
-        <w:t>4!*4! = 70</w:t>
-      </w:r>
-      <w:r>
-        <w:br/>
-      </w:r>
-      <w:r>
-        <w:br/>
-        <w:t>Note this is quite reminiscent of pascal’s triangle of n = 8</w:t>
-      </w:r>
-      <w:r>
-        <w:t>, thus, the next few must be 56, 28 and 8 up to 1.</w:t>
-      </w:r>
-      <w:r>
-        <w:br/>
-      </w:r>
-      <w:r>
-        <w:br/>
-        <w:t>To visualize in pascal’s triangle:</w:t>
-      </w:r>
-      <w:r>
-        <w:br/>
-        <w:t>1,8,28,56,70,56,28,8,1</w:t>
+      <w:r>
+        <w:t xml:space="preserve">Some interesting things we found while doing this was that when considering all unique combinations, pascal’s triangle was able to generate the number of </w:t>
+      </w:r>
+      <w:r>
+        <w:t>unique combinations without factoring in rotations for each variant. Consider the following:</w:t>
       </w:r>
     </w:p>
     <w:p>
       <w:r>
-        <w:br/>
-      </w:r>
-      <w:r>
-        <w:t>Therefore, there are quite a bit of repeated patterns. We can take</w:t>
-      </w:r>
-      <w:r>
-        <w:br/>
-      </w:r>
-      <w:r>
-        <w:t xml:space="preserve"> 25</w:t>
-      </w:r>
-      <w:r>
-        <w:t>6</w:t>
-      </w:r>
-      <w:r>
-        <w:t>-(</w:t>
-      </w:r>
-      <w:r>
-        <w:t>1</w:t>
-      </w:r>
-      <w:r>
-        <w:t xml:space="preserve"> </w:t>
-      </w:r>
-      <w:r>
-        <w:t>+</w:t>
-      </w:r>
-      <w:r>
-        <w:t xml:space="preserve"> </w:t>
-      </w:r>
-      <w:r>
-        <w:t>8</w:t>
-      </w:r>
-      <w:r>
-        <w:t xml:space="preserve"> </w:t>
-      </w:r>
-      <w:r>
-        <w:t>+</w:t>
-      </w:r>
-      <w:r>
-        <w:t xml:space="preserve"> </w:t>
-      </w:r>
-      <w:r>
-        <w:t>28</w:t>
-      </w:r>
-      <w:r>
-        <w:t xml:space="preserve"> </w:t>
-      </w:r>
-      <w:r>
-        <w:t>+</w:t>
-      </w:r>
-      <w:r>
-        <w:t xml:space="preserve"> </w:t>
-      </w:r>
-      <w:r>
-        <w:t>56</w:t>
-      </w:r>
-      <w:r>
-        <w:t xml:space="preserve"> </w:t>
-      </w:r>
-      <w:r>
-        <w:t>+</w:t>
-      </w:r>
-      <w:r>
-        <w:t xml:space="preserve"> </w:t>
-      </w:r>
-      <w:r>
-        <w:t>70</w:t>
-      </w:r>
-      <w:r>
-        <w:t xml:space="preserve"> + 56 + 28 + 8</w:t>
-      </w:r>
-      <w:r>
-        <w:t xml:space="preserve"> </w:t>
-      </w:r>
-      <w:r>
-        <w:t>+</w:t>
-      </w:r>
-      <w:r>
-        <w:t xml:space="preserve"> </w:t>
-      </w:r>
-      <w:r>
-        <w:t>1</w:t>
-      </w:r>
-      <w:r>
-        <w:t xml:space="preserve">) </w:t>
-      </w:r>
-      <w:r>
-        <w:br/>
-      </w:r>
-      <w:r>
-        <w:t>to find all the possible permutations</w:t>
-      </w:r>
-      <w:r>
-        <w:t>.</w:t>
+        <w:t>1,8,28,56,70,56,28,8,1</w:t>
       </w:r>
     </w:p>
     <w:p>
       <w:r>
-        <w:t>Thus, 25</w:t>
-      </w:r>
-      <w:r>
-        <w:t>6</w:t>
-      </w:r>
-      <w:r>
-        <w:t>-2</w:t>
-      </w:r>
-      <w:r>
-        <w:t>20</w:t>
-      </w:r>
-      <w:r>
-        <w:t xml:space="preserve"> = 3</w:t>
-      </w:r>
-      <w:r>
-        <w:t>6</w:t>
-      </w:r>
-      <w:r>
-        <w:t xml:space="preserve"> possible permutations without repetition</w:t>
-      </w:r>
-      <w:r>
-        <w:t xml:space="preserve">. Hence, total of </w:t>
-      </w:r>
-      <w:r>
-        <w:t xml:space="preserve">36 </w:t>
-      </w:r>
-      <w:r>
-        <w:t>possible permutations.</w:t>
-      </w:r>
-      <w:r>
-        <w:t xml:space="preserve"> Might need to account for all being 1 color, which would simply be removing the front and back of pascal’s triangle to give 38 total combinations. </w:t>
+        <w:t>This is pascal’s triangle when n = 8.</w:t>
       </w:r>
     </w:p>
-    <w:p/>
+    <w:p>
+      <w:r>
+        <w:t xml:space="preserve">Each value corresponds with the length of our lists when generating permutations from 0-8. </w:t>
+      </w:r>
+      <w:r>
+        <w:t xml:space="preserve">Through this, we know that there is likely a formula that we can generate </w:t>
+      </w:r>
+      <w:r>
+        <w:t xml:space="preserve">for repeated rotations, factoring them into the formula for permutations without repetition to get the values we desire. </w:t>
+      </w:r>
+    </w:p>
     <w:sectPr>
       <w:pgSz w:w="12240" w:h="15840"/>
       <w:pgMar w:top="1440" w:right="1440" w:bottom="1440" w:left="1440" w:header="720" w:footer="720" w:gutter="0"/>
